--- a/homework1/hw1.docx
+++ b/homework1/hw1.docx
@@ -82,7 +82,6 @@
         <w:pStyle w:val="Heading1"/>
         <w:bidi/>
         <w:rPr>
-          <w:rFonts w:hint="cs"/>
           <w:rtl/>
         </w:rPr>
       </w:pPr>
@@ -117,27 +116,9 @@
         </w:rPr>
         <w:t xml:space="preserve">במחלקה </w:t>
       </w:r>
-      <w:proofErr w:type="spellStart"/>
-      <w:r>
-        <w:t>GeoPoint</w:t>
-      </w:r>
-      <w:proofErr w:type="spellEnd"/>
-      <w:r>
-        <w:t xml:space="preserve">, </w:t>
-      </w:r>
-      <w:proofErr w:type="spellStart"/>
-      <w:r>
-        <w:t>GeoSegment</w:t>
-      </w:r>
-      <w:proofErr w:type="spellEnd"/>
-      <w:r>
-        <w:t xml:space="preserve">, </w:t>
-      </w:r>
-      <w:proofErr w:type="spellStart"/>
-      <w:r>
-        <w:t>GeoFeature</w:t>
-      </w:r>
-      <w:proofErr w:type="spellEnd"/>
+      <w:r>
+        <w:t>GeoPoint, GeoSegment, GeoFeature</w:t>
+      </w:r>
       <w:r>
         <w:rPr>
           <w:rFonts w:hint="cs"/>
@@ -178,13 +159,11 @@
       <w:pPr>
         <w:bidi/>
         <w:rPr>
-          <w:rFonts w:hint="cs"/>
           <w:b/>
           <w:bCs/>
           <w:rtl/>
         </w:rPr>
       </w:pPr>
-      <w:proofErr w:type="spellStart"/>
       <w:r>
         <w:rPr>
           <w:b/>
@@ -192,7 +171,6 @@
         </w:rPr>
         <w:t>GeoPoint</w:t>
       </w:r>
-      <w:proofErr w:type="spellEnd"/>
     </w:p>
     <w:p>
       <w:pPr>
@@ -208,19 +186,9 @@
         </w:rPr>
         <w:t xml:space="preserve">נוצרו שתי מתודות עזר בשם </w:t>
       </w:r>
-      <w:proofErr w:type="spellStart"/>
-      <w:r>
-        <w:t>diff_latitude_km</w:t>
-      </w:r>
-      <w:proofErr w:type="spellEnd"/>
-      <w:r>
-        <w:t xml:space="preserve">, </w:t>
-      </w:r>
-      <w:proofErr w:type="spellStart"/>
-      <w:r>
-        <w:t>diff_longitude_km</w:t>
-      </w:r>
-      <w:proofErr w:type="spellEnd"/>
+      <w:r>
+        <w:t>diff_latitude_km, diff_longitude_km</w:t>
+      </w:r>
       <w:r>
         <w:rPr>
           <w:rFonts w:hint="cs"/>
@@ -235,11 +203,9 @@
         </w:rPr>
         <w:t xml:space="preserve">משום שהן מופיעות גם ב </w:t>
       </w:r>
-      <w:proofErr w:type="spellStart"/>
       <w:r>
         <w:t>distanceTo</w:t>
       </w:r>
-      <w:proofErr w:type="spellEnd"/>
       <w:r>
         <w:rPr>
           <w:rFonts w:hint="cs"/>
@@ -247,11 +213,9 @@
         </w:rPr>
         <w:t xml:space="preserve"> וגם ב </w:t>
       </w:r>
-      <w:proofErr w:type="spellStart"/>
       <w:r>
         <w:t>headingTo</w:t>
       </w:r>
-      <w:proofErr w:type="spellEnd"/>
       <w:r>
         <w:rPr>
           <w:rFonts w:hint="cs"/>
@@ -294,11 +258,9 @@
         </w:rPr>
         <w:t xml:space="preserve">בחישוב </w:t>
       </w:r>
-      <w:proofErr w:type="spellStart"/>
       <w:r>
         <w:t>headingTo</w:t>
       </w:r>
-      <w:proofErr w:type="spellEnd"/>
       <w:r>
         <w:rPr>
           <w:rFonts w:hint="cs"/>
@@ -306,11 +268,9 @@
         </w:rPr>
         <w:t xml:space="preserve"> חושבה הזווית במלוש ע"י </w:t>
       </w:r>
-      <w:proofErr w:type="spellStart"/>
       <w:r>
         <w:t>arctan</w:t>
       </w:r>
-      <w:proofErr w:type="spellEnd"/>
       <w:r>
         <w:rPr>
           <w:rFonts w:hint="cs"/>
@@ -336,7 +296,6 @@
           <w:rtl/>
         </w:rPr>
       </w:pPr>
-      <w:proofErr w:type="spellStart"/>
       <w:r>
         <w:rPr>
           <w:b/>
@@ -344,7 +303,6 @@
         </w:rPr>
         <w:t>GeoFeature</w:t>
       </w:r>
-      <w:proofErr w:type="spellEnd"/>
     </w:p>
     <w:p>
       <w:pPr>
@@ -357,11 +315,9 @@
         </w:rPr>
         <w:t xml:space="preserve">ב </w:t>
       </w:r>
-      <w:proofErr w:type="spellStart"/>
       <w:r>
         <w:t>addSegment</w:t>
       </w:r>
-      <w:proofErr w:type="spellEnd"/>
       <w:r>
         <w:rPr>
           <w:rFonts w:hint="cs"/>
@@ -379,11 +335,9 @@
         </w:rPr>
         <w:t xml:space="preserve"> היה צורך ליצור עותק חדש של </w:t>
       </w:r>
-      <w:proofErr w:type="spellStart"/>
       <w:r>
         <w:t>m_geo_segments</w:t>
       </w:r>
-      <w:proofErr w:type="spellEnd"/>
       <w:r>
         <w:rPr>
           <w:rFonts w:hint="cs"/>
@@ -391,17 +345,603 @@
         </w:rPr>
         <w:t xml:space="preserve"> ואז אליו ניתן להוסיף סגמנט חדש. לאחר מכן, הוחזר אובייקט חדש מסוג </w:t>
       </w:r>
-      <w:proofErr w:type="spellStart"/>
       <w:r>
         <w:t>GeoFeature</w:t>
       </w:r>
-      <w:proofErr w:type="spellEnd"/>
       <w:r>
         <w:rPr>
           <w:rFonts w:hint="cs"/>
           <w:rtl/>
         </w:rPr>
         <w:t xml:space="preserve"> שהכיל את העותק החדש בתוספת הסגמנט הנוסף.</w:t>
+      </w:r>
+    </w:p>
+    <w:p>
+      <w:pPr>
+        <w:bidi/>
+      </w:pPr>
+    </w:p>
+    <w:p>
+      <w:pPr>
+        <w:bidi/>
+        <w:rPr>
+          <w:b/>
+          <w:bCs/>
+          <w:rtl/>
+        </w:rPr>
+      </w:pPr>
+      <w:r>
+        <w:rPr>
+          <w:b/>
+          <w:bCs/>
+        </w:rPr>
+        <w:t>Route</w:t>
+      </w:r>
+    </w:p>
+    <w:p>
+      <w:pPr>
+        <w:bidi/>
+        <w:rPr>
+          <w:rtl/>
+        </w:rPr>
+      </w:pPr>
+      <w:r>
+        <w:rPr>
+          <w:rFonts w:hint="cs"/>
+          <w:rtl/>
+        </w:rPr>
+        <w:t xml:space="preserve">בדומה ל </w:t>
+      </w:r>
+      <w:r>
+        <w:t>GeoFeature</w:t>
+      </w:r>
+      <w:r>
+        <w:rPr>
+          <w:rFonts w:hint="cs"/>
+          <w:rtl/>
+        </w:rPr>
+        <w:t xml:space="preserve">, נעשה בנאי פרטי לצורך </w:t>
+      </w:r>
+      <w:r>
+        <w:t>addSegmet</w:t>
+      </w:r>
+      <w:r>
+        <w:rPr>
+          <w:rFonts w:hint="cs"/>
+          <w:rtl/>
+        </w:rPr>
+        <w:t xml:space="preserve"> כאשר הבנאי הנ"ל היה צריך להתמודד ביצירת </w:t>
+      </w:r>
+      <w:r>
+        <w:t>GeoFeatures</w:t>
+      </w:r>
+      <w:r>
+        <w:rPr>
+          <w:rFonts w:hint="cs"/>
+          <w:rtl/>
+        </w:rPr>
+        <w:t xml:space="preserve"> שונים עבור סגמנטים בעלי שמות שונים.</w:t>
+      </w:r>
+    </w:p>
+    <w:p>
+      <w:pPr>
+        <w:bidi/>
+        <w:rPr>
+          <w:rtl/>
+        </w:rPr>
+      </w:pPr>
+    </w:p>
+    <w:p>
+      <w:pPr>
+        <w:bidi/>
+      </w:pPr>
+      <w:r>
+        <w:rPr>
+          <w:rFonts w:hint="cs"/>
+          <w:rtl/>
+        </w:rPr>
+        <w:t>ב.</w:t>
+      </w:r>
+    </w:p>
+    <w:p>
+      <w:pPr>
+        <w:bidi/>
+        <w:rPr>
+          <w:rtl/>
+        </w:rPr>
+      </w:pPr>
+      <w:r>
+        <w:rPr>
+          <w:rFonts w:hint="cs"/>
+          <w:rtl/>
+        </w:rPr>
+        <w:t xml:space="preserve">1.  המימוש הנ"ל מאפשר שירשור של מקטעים שהנקודות </w:t>
+      </w:r>
+      <w:r>
+        <w:t>p1,p2</w:t>
+      </w:r>
+      <w:r>
+        <w:rPr>
+          <w:rFonts w:hint="cs"/>
+          <w:rtl/>
+        </w:rPr>
+        <w:t xml:space="preserve"> שלהם הפוכות (כי למעשה אנחנו מאפשרים שסוף המקטע הקודם יהיה שווה ל </w:t>
+      </w:r>
+      <w:r>
+        <w:t>p2</w:t>
+      </w:r>
+      <w:r>
+        <w:rPr>
+          <w:rFonts w:hint="cs"/>
+          <w:rtl/>
+        </w:rPr>
+        <w:t xml:space="preserve">). לשם כך, במימוש המתודה נצטרך להפוך את המקטע ע"י שימוש במתודה </w:t>
+      </w:r>
+      <w:r>
+        <w:t>reverse</w:t>
+      </w:r>
+      <w:r>
+        <w:rPr>
+          <w:rFonts w:hint="cs"/>
+          <w:rtl/>
+        </w:rPr>
+        <w:t xml:space="preserve"> שנמצאת ב </w:t>
+      </w:r>
+      <w:r>
+        <w:t>GeoSegment</w:t>
+      </w:r>
+      <w:r>
+        <w:rPr>
+          <w:rFonts w:hint="cs"/>
+          <w:rtl/>
+        </w:rPr>
+        <w:t>.</w:t>
+      </w:r>
+    </w:p>
+    <w:p>
+      <w:pPr>
+        <w:bidi/>
+        <w:rPr>
+          <w:rtl/>
+        </w:rPr>
+      </w:pPr>
+      <w:r>
+        <w:rPr>
+          <w:rFonts w:hint="cs"/>
+          <w:rtl/>
+        </w:rPr>
+        <w:t>2. המפרט החדש מאפשר למתודה לקבל עוד קלטים ולכן הוא חזק יותר.</w:t>
+      </w:r>
+    </w:p>
+    <w:p>
+      <w:pPr>
+        <w:bidi/>
+        <w:rPr>
+          <w:rtl/>
+        </w:rPr>
+      </w:pPr>
+    </w:p>
+    <w:p>
+      <w:pPr>
+        <w:bidi/>
+        <w:rPr>
+          <w:rFonts w:hint="cs"/>
+          <w:rtl/>
+        </w:rPr>
+      </w:pPr>
+      <w:r>
+        <w:rPr>
+          <w:rFonts w:hint="cs"/>
+          <w:rtl/>
+        </w:rPr>
+        <w:t>ד.</w:t>
+      </w:r>
+      <w:r>
+        <w:rPr>
+          <w:rFonts w:hint="cs"/>
+          <w:rtl/>
+        </w:rPr>
+        <w:t xml:space="preserve"> אף אחת מהמחלקות אינה </w:t>
+      </w:r>
+      <w:r>
+        <w:t>true subtype</w:t>
+      </w:r>
+      <w:r>
+        <w:rPr>
+          <w:rFonts w:hint="cs"/>
+          <w:rtl/>
+        </w:rPr>
+        <w:t xml:space="preserve"> כיוון שאף אחת מהן לא מרחיבה את השנייה.</w:t>
+      </w:r>
+    </w:p>
+    <w:p>
+      <w:pPr>
+        <w:bidi/>
+        <w:rPr>
+          <w:rtl/>
+        </w:rPr>
+      </w:pPr>
+      <w:r>
+        <w:rPr>
+          <w:rFonts w:hint="cs"/>
+          <w:rtl/>
+        </w:rPr>
+        <w:t xml:space="preserve">ה. </w:t>
+      </w:r>
+      <w:r>
+        <w:t>FlyingRouteFormatter</w:t>
+      </w:r>
+      <w:r>
+        <w:rPr>
+          <w:rFonts w:hint="cs"/>
+          <w:rtl/>
+        </w:rPr>
+        <w:t xml:space="preserve"> </w:t>
+      </w:r>
+      <w:r>
+        <w:rPr>
+          <w:rtl/>
+        </w:rPr>
+        <w:t>–</w:t>
+      </w:r>
+      <w:r>
+        <w:rPr>
+          <w:rFonts w:hint="cs"/>
+          <w:rtl/>
+        </w:rPr>
+        <w:t xml:space="preserve"> מחלקה שמתארת הנחיות לאוייבקטים שיכולים לנוע במרחב (ציפורים, מטוסים). מחלקה זו היא צאצא של </w:t>
+      </w:r>
+      <w:r>
+        <w:t>RouteFormattrer</w:t>
+      </w:r>
+      <w:r>
+        <w:rPr>
+          <w:rFonts w:hint="cs"/>
+          <w:rtl/>
+        </w:rPr>
+        <w:t xml:space="preserve"> כיוון שגם לה יהיה את אותם התפקידים והיא תממש את המחלקה האבסטרקטית </w:t>
+      </w:r>
+      <w:r>
+        <w:t>computeLine</w:t>
+      </w:r>
+      <w:r>
+        <w:rPr>
+          <w:rFonts w:hint="cs"/>
+          <w:rtl/>
+        </w:rPr>
+        <w:t xml:space="preserve"> והיא מכילה דרך הבנוייה ממטקעים רציפים.</w:t>
+      </w:r>
+    </w:p>
+    <w:p>
+      <w:pPr>
+        <w:bidi/>
+        <w:rPr>
+          <w:rtl/>
+        </w:rPr>
+      </w:pPr>
+      <w:r>
+        <w:t>WalkingTeleportingRouteFormatter</w:t>
+      </w:r>
+      <w:r>
+        <w:rPr>
+          <w:rFonts w:hint="cs"/>
+          <w:rtl/>
+        </w:rPr>
+        <w:t xml:space="preserve"> </w:t>
+      </w:r>
+      <w:r>
+        <w:rPr>
+          <w:rtl/>
+        </w:rPr>
+        <w:t>–</w:t>
+      </w:r>
+      <w:r>
+        <w:rPr>
+          <w:rFonts w:hint="cs"/>
+          <w:rtl/>
+        </w:rPr>
+        <w:t xml:space="preserve"> מחלקה שמתארת הנחיות אובייקטים שהולכים ויכולים "לדלג" במרחב (מכוניות עתידיות). מחלקה זו אינה יכולה להיות צאצא של </w:t>
+      </w:r>
+      <w:r>
+        <w:t>RouteFormatter</w:t>
+      </w:r>
+      <w:r>
+        <w:rPr>
+          <w:rFonts w:hint="cs"/>
+          <w:rtl/>
+        </w:rPr>
+        <w:t xml:space="preserve"> כי היא מכילה דרך הבנוייה ממקטעים לא רציפים (ואז לא ניתן להשתמש ב </w:t>
+      </w:r>
+      <w:r>
+        <w:t>Route</w:t>
+      </w:r>
+      <w:r>
+        <w:rPr>
+          <w:rFonts w:hint="cs"/>
+          <w:rtl/>
+        </w:rPr>
+        <w:t>).</w:t>
+      </w:r>
+    </w:p>
+    <w:p>
+      <w:pPr>
+        <w:bidi/>
+        <w:rPr>
+          <w:rtl/>
+        </w:rPr>
+      </w:pPr>
+    </w:p>
+    <w:p>
+      <w:pPr>
+        <w:pStyle w:val="Heading1"/>
+        <w:bidi/>
+        <w:rPr>
+          <w:rtl/>
+        </w:rPr>
+      </w:pPr>
+      <w:r>
+        <w:rPr>
+          <w:rFonts w:hint="cs"/>
+          <w:rtl/>
+        </w:rPr>
+        <w:lastRenderedPageBreak/>
+        <w:t>שאלה 2</w:t>
+      </w:r>
+    </w:p>
+    <w:p>
+      <w:pPr>
+        <w:bidi/>
+        <w:rPr>
+          <w:rtl/>
+        </w:rPr>
+      </w:pPr>
+    </w:p>
+    <w:p>
+      <w:pPr>
+        <w:bidi/>
+        <w:rPr>
+          <w:rFonts w:hint="cs"/>
+          <w:rtl/>
+        </w:rPr>
+      </w:pPr>
+      <w:r>
+        <w:rPr>
+          <w:rFonts w:hint="cs"/>
+          <w:rtl/>
+        </w:rPr>
+        <w:t xml:space="preserve">ב. ישנה כפילות בהקצאות הזכרון כיוון ש </w:t>
+      </w:r>
+      <w:r>
+        <w:t>route</w:t>
+      </w:r>
+      <w:r>
+        <w:rPr>
+          <w:rFonts w:hint="cs"/>
+          <w:rtl/>
+        </w:rPr>
+        <w:t xml:space="preserve"> ו </w:t>
+      </w:r>
+      <w:r>
+        <w:t>lstSegments</w:t>
+      </w:r>
+      <w:r>
+        <w:rPr>
+          <w:rFonts w:hint="cs"/>
+          <w:rtl/>
+        </w:rPr>
+        <w:t xml:space="preserve"> מכי</w:t>
+      </w:r>
+      <w:r>
+        <w:rPr>
+          <w:rFonts w:hint="cs"/>
+          <w:rtl/>
+        </w:rPr>
+        <w:t>לים</w:t>
+      </w:r>
+      <w:r>
+        <w:rPr>
+          <w:rFonts w:hint="cs"/>
+          <w:rtl/>
+        </w:rPr>
+        <w:t xml:space="preserve"> את אותו המידע. בתוכנית גדולה יותר</w:t>
+      </w:r>
+      <w:r>
+        <w:rPr>
+          <w:rFonts w:hint="cs"/>
+          <w:rtl/>
+        </w:rPr>
+        <w:t xml:space="preserve"> הדבר יכול לגרום לבעיות זכרון. </w:t>
+      </w:r>
+      <w:r>
+        <w:t>Route</w:t>
+      </w:r>
+      <w:r>
+        <w:rPr>
+          <w:rFonts w:hint="cs"/>
+          <w:rtl/>
+        </w:rPr>
+        <w:t xml:space="preserve"> משמש אותנו רק ב</w:t>
+      </w:r>
+      <w:r>
+        <w:t>addSegment</w:t>
+      </w:r>
+      <w:r>
+        <w:rPr>
+          <w:rFonts w:hint="cs"/>
+        </w:rPr>
+        <w:t xml:space="preserve"> </w:t>
+      </w:r>
+      <w:r>
+        <w:rPr>
+          <w:rFonts w:hint="cs"/>
+          <w:rtl/>
+        </w:rPr>
+        <w:t xml:space="preserve"> ולכן אם לא רוצים לשמור בזכרון כל הזמן את </w:t>
+      </w:r>
+      <w:r>
+        <w:t>route</w:t>
+      </w:r>
+      <w:r>
+        <w:rPr>
+          <w:rFonts w:hint="cs"/>
+          <w:rtl/>
+        </w:rPr>
+        <w:t xml:space="preserve">, ניתן ליצור אותו מחדש בכל פעם שקוראים ל </w:t>
+      </w:r>
+      <w:r>
+        <w:t>addSegment</w:t>
+      </w:r>
+      <w:r>
+        <w:rPr>
+          <w:rFonts w:hint="cs"/>
+          <w:rtl/>
+        </w:rPr>
+        <w:t xml:space="preserve"> (בא על חשבון משך פעולת הקוד).</w:t>
+      </w:r>
+    </w:p>
+    <w:p>
+      <w:pPr>
+        <w:bidi/>
+        <w:rPr>
+          <w:rtl/>
+        </w:rPr>
+      </w:pPr>
+    </w:p>
+    <w:p>
+      <w:pPr>
+        <w:bidi/>
+        <w:rPr>
+          <w:rFonts w:hint="cs"/>
+          <w:rtl/>
+        </w:rPr>
+      </w:pPr>
+      <w:r>
+        <w:rPr>
+          <w:rFonts w:hint="cs"/>
+          <w:rtl/>
+        </w:rPr>
+        <w:t xml:space="preserve">ג. הפרמטר הראשון </w:t>
+      </w:r>
+      <w:r>
+        <w:t>owner</w:t>
+      </w:r>
+      <w:r>
+        <w:rPr>
+          <w:rFonts w:hint="cs"/>
+          <w:rtl/>
+        </w:rPr>
+        <w:t xml:space="preserve"> הוא העליון שיצר את </w:t>
+      </w:r>
+      <w:r>
+        <w:t>GeoSegmentDialog</w:t>
+      </w:r>
+      <w:r>
+        <w:rPr>
+          <w:rFonts w:hint="cs"/>
+          <w:rtl/>
+        </w:rPr>
+        <w:t xml:space="preserve">. </w:t>
+      </w:r>
+      <w:r>
+        <w:rPr>
+          <w:rFonts w:hint="cs"/>
+          <w:rtl/>
+        </w:rPr>
+        <w:t xml:space="preserve">הפרמטר השני הוא ה </w:t>
+      </w:r>
+      <w:r>
+        <w:t>container</w:t>
+      </w:r>
+      <w:r>
+        <w:rPr>
+          <w:rFonts w:hint="cs"/>
+          <w:rtl/>
+        </w:rPr>
+        <w:t xml:space="preserve"> שמכיל את כל שדות הפריים. העברה של שני פרמטרים אלה מאפשרת ל </w:t>
+      </w:r>
+      <w:r>
+        <w:t>GeoSegmentDialog</w:t>
+      </w:r>
+      <w:r>
+        <w:rPr>
+          <w:rFonts w:hint="cs"/>
+          <w:rtl/>
+        </w:rPr>
+        <w:t xml:space="preserve"> לשנות דברים ב </w:t>
+      </w:r>
+      <w:r>
+        <w:t>container</w:t>
+      </w:r>
+      <w:r>
+        <w:rPr>
+          <w:rFonts w:hint="cs"/>
+          <w:rtl/>
+        </w:rPr>
+        <w:t xml:space="preserve"> (כמו להוסיף מקטע חדש) וגם שיווצר רק מופע אחד שלה.</w:t>
+      </w:r>
+    </w:p>
+    <w:p>
+      <w:pPr>
+        <w:bidi/>
+        <w:rPr>
+          <w:rtl/>
+        </w:rPr>
+      </w:pPr>
+    </w:p>
+    <w:p>
+      <w:pPr>
+        <w:bidi/>
+        <w:rPr>
+          <w:rFonts w:hint="cs"/>
+          <w:rtl/>
+        </w:rPr>
+      </w:pPr>
+      <w:r>
+        <w:rPr>
+          <w:rFonts w:hint="cs"/>
+          <w:rtl/>
+        </w:rPr>
+        <w:t xml:space="preserve">ד. כדי שיהיה אפשר למחוק מקטעים מה </w:t>
+      </w:r>
+      <w:r>
+        <w:t>Route</w:t>
+      </w:r>
+      <w:r>
+        <w:rPr>
+          <w:rFonts w:hint="cs"/>
+          <w:rtl/>
+        </w:rPr>
+        <w:t xml:space="preserve"> הנוכחי, נצטרך ליצור כפתור </w:t>
+      </w:r>
+      <w:r>
+        <w:t>Delete</w:t>
+      </w:r>
+      <w:r>
+        <w:rPr>
+          <w:rFonts w:hint="cs"/>
+          <w:rtl/>
+        </w:rPr>
+        <w:t xml:space="preserve"> שימחק את המקטע האחרון שנוצר. לשם כך, נצטרך ליצור מתודה חדשה ב </w:t>
+      </w:r>
+      <w:r>
+        <w:t>Route</w:t>
+      </w:r>
+      <w:r>
+        <w:rPr>
+          <w:rFonts w:hint="cs"/>
+          <w:rtl/>
+        </w:rPr>
+        <w:t xml:space="preserve"> בשם </w:t>
+      </w:r>
+      <w:r>
+        <w:t>deleteLastSegment</w:t>
+      </w:r>
+      <w:r>
+        <w:rPr>
+          <w:rFonts w:hint="cs"/>
+          <w:rtl/>
+        </w:rPr>
+        <w:t xml:space="preserve"> שתסיר את המקטע האחרון.</w:t>
       </w:r>
       <w:bookmarkStart w:id="0" w:name="_GoBack"/>
       <w:bookmarkEnd w:id="0"/>

--- a/homework1/hw1.docx
+++ b/homework1/hw1.docx
@@ -116,9 +116,27 @@
         </w:rPr>
         <w:t xml:space="preserve">במחלקה </w:t>
       </w:r>
-      <w:r>
-        <w:t>GeoPoint, GeoSegment, GeoFeature</w:t>
-      </w:r>
+      <w:proofErr w:type="spellStart"/>
+      <w:r>
+        <w:t>GeoPoint</w:t>
+      </w:r>
+      <w:proofErr w:type="spellEnd"/>
+      <w:r>
+        <w:t xml:space="preserve">, </w:t>
+      </w:r>
+      <w:proofErr w:type="spellStart"/>
+      <w:r>
+        <w:t>GeoSegment</w:t>
+      </w:r>
+      <w:proofErr w:type="spellEnd"/>
+      <w:r>
+        <w:t xml:space="preserve">, </w:t>
+      </w:r>
+      <w:proofErr w:type="spellStart"/>
+      <w:r>
+        <w:t>GeoFeature</w:t>
+      </w:r>
+      <w:proofErr w:type="spellEnd"/>
       <w:r>
         <w:rPr>
           <w:rFonts w:hint="cs"/>
@@ -164,6 +182,7 @@
           <w:rtl/>
         </w:rPr>
       </w:pPr>
+      <w:proofErr w:type="spellStart"/>
       <w:r>
         <w:rPr>
           <w:b/>
@@ -171,6 +190,7 @@
         </w:rPr>
         <w:t>GeoPoint</w:t>
       </w:r>
+      <w:proofErr w:type="spellEnd"/>
     </w:p>
     <w:p>
       <w:pPr>
@@ -186,9 +206,19 @@
         </w:rPr>
         <w:t xml:space="preserve">נוצרו שתי מתודות עזר בשם </w:t>
       </w:r>
-      <w:r>
-        <w:t>diff_latitude_km, diff_longitude_km</w:t>
-      </w:r>
+      <w:proofErr w:type="spellStart"/>
+      <w:r>
+        <w:t>diff_latitude_km</w:t>
+      </w:r>
+      <w:proofErr w:type="spellEnd"/>
+      <w:r>
+        <w:t xml:space="preserve">, </w:t>
+      </w:r>
+      <w:proofErr w:type="spellStart"/>
+      <w:r>
+        <w:t>diff_longitude_km</w:t>
+      </w:r>
+      <w:proofErr w:type="spellEnd"/>
       <w:r>
         <w:rPr>
           <w:rFonts w:hint="cs"/>
@@ -203,9 +233,11 @@
         </w:rPr>
         <w:t xml:space="preserve">משום שהן מופיעות גם ב </w:t>
       </w:r>
+      <w:proofErr w:type="spellStart"/>
       <w:r>
         <w:t>distanceTo</w:t>
       </w:r>
+      <w:proofErr w:type="spellEnd"/>
       <w:r>
         <w:rPr>
           <w:rFonts w:hint="cs"/>
@@ -213,9 +245,11 @@
         </w:rPr>
         <w:t xml:space="preserve"> וגם ב </w:t>
       </w:r>
+      <w:proofErr w:type="spellStart"/>
       <w:r>
         <w:t>headingTo</w:t>
       </w:r>
+      <w:proofErr w:type="spellEnd"/>
       <w:r>
         <w:rPr>
           <w:rFonts w:hint="cs"/>
@@ -258,9 +292,11 @@
         </w:rPr>
         <w:t xml:space="preserve">בחישוב </w:t>
       </w:r>
+      <w:proofErr w:type="spellStart"/>
       <w:r>
         <w:t>headingTo</w:t>
       </w:r>
+      <w:proofErr w:type="spellEnd"/>
       <w:r>
         <w:rPr>
           <w:rFonts w:hint="cs"/>
@@ -268,9 +304,11 @@
         </w:rPr>
         <w:t xml:space="preserve"> חושבה הזווית במלוש ע"י </w:t>
       </w:r>
+      <w:proofErr w:type="spellStart"/>
       <w:r>
         <w:t>arctan</w:t>
       </w:r>
+      <w:proofErr w:type="spellEnd"/>
       <w:r>
         <w:rPr>
           <w:rFonts w:hint="cs"/>
@@ -296,6 +334,7 @@
           <w:rtl/>
         </w:rPr>
       </w:pPr>
+      <w:proofErr w:type="spellStart"/>
       <w:r>
         <w:rPr>
           <w:b/>
@@ -303,6 +342,7 @@
         </w:rPr>
         <w:t>GeoFeature</w:t>
       </w:r>
+      <w:proofErr w:type="spellEnd"/>
     </w:p>
     <w:p>
       <w:pPr>
@@ -315,9 +355,11 @@
         </w:rPr>
         <w:t xml:space="preserve">ב </w:t>
       </w:r>
+      <w:proofErr w:type="spellStart"/>
       <w:r>
         <w:t>addSegment</w:t>
       </w:r>
+      <w:proofErr w:type="spellEnd"/>
       <w:r>
         <w:rPr>
           <w:rFonts w:hint="cs"/>
@@ -335,9 +377,11 @@
         </w:rPr>
         <w:t xml:space="preserve"> היה צורך ליצור עותק חדש של </w:t>
       </w:r>
+      <w:proofErr w:type="spellStart"/>
       <w:r>
         <w:t>m_geo_segments</w:t>
       </w:r>
+      <w:proofErr w:type="spellEnd"/>
       <w:r>
         <w:rPr>
           <w:rFonts w:hint="cs"/>
@@ -345,9 +389,11 @@
         </w:rPr>
         <w:t xml:space="preserve"> ואז אליו ניתן להוסיף סגמנט חדש. לאחר מכן, הוחזר אובייקט חדש מסוג </w:t>
       </w:r>
+      <w:proofErr w:type="spellStart"/>
       <w:r>
         <w:t>GeoFeature</w:t>
       </w:r>
+      <w:proofErr w:type="spellEnd"/>
       <w:r>
         <w:rPr>
           <w:rFonts w:hint="cs"/>
@@ -392,9 +438,11 @@
         </w:rPr>
         <w:t xml:space="preserve">בדומה ל </w:t>
       </w:r>
+      <w:proofErr w:type="spellStart"/>
       <w:r>
         <w:t>GeoFeature</w:t>
       </w:r>
+      <w:proofErr w:type="spellEnd"/>
       <w:r>
         <w:rPr>
           <w:rFonts w:hint="cs"/>
@@ -402,9 +450,11 @@
         </w:rPr>
         <w:t xml:space="preserve">, נעשה בנאי פרטי לצורך </w:t>
       </w:r>
+      <w:proofErr w:type="spellStart"/>
       <w:r>
         <w:t>addSegmet</w:t>
       </w:r>
+      <w:proofErr w:type="spellEnd"/>
       <w:r>
         <w:rPr>
           <w:rFonts w:hint="cs"/>
@@ -412,9 +462,11 @@
         </w:rPr>
         <w:t xml:space="preserve"> כאשר הבנאי הנ"ל היה צריך להתמודד ביצירת </w:t>
       </w:r>
+      <w:proofErr w:type="spellStart"/>
       <w:r>
         <w:t>GeoFeatures</w:t>
       </w:r>
+      <w:proofErr w:type="spellEnd"/>
       <w:r>
         <w:rPr>
           <w:rFonts w:hint="cs"/>
@@ -487,9 +539,11 @@
         </w:rPr>
         <w:t xml:space="preserve"> שנמצאת ב </w:t>
       </w:r>
+      <w:proofErr w:type="spellStart"/>
       <w:r>
         <w:t>GeoSegment</w:t>
       </w:r>
+      <w:proofErr w:type="spellEnd"/>
       <w:r>
         <w:rPr>
           <w:rFonts w:hint="cs"/>
@@ -525,7 +579,6 @@
       <w:pPr>
         <w:bidi/>
         <w:rPr>
-          <w:rFonts w:hint="cs"/>
           <w:rtl/>
         </w:rPr>
       </w:pPr>
@@ -568,9 +621,11 @@
         </w:rPr>
         <w:t xml:space="preserve">ה. </w:t>
       </w:r>
+      <w:proofErr w:type="spellStart"/>
       <w:r>
         <w:t>FlyingRouteFormatter</w:t>
       </w:r>
+      <w:proofErr w:type="spellEnd"/>
       <w:r>
         <w:rPr>
           <w:rFonts w:hint="cs"/>
@@ -591,9 +646,11 @@
         </w:rPr>
         <w:t xml:space="preserve"> מחלקה שמתארת הנחיות לאוייבקטים שיכולים לנוע במרחב (ציפורים, מטוסים). מחלקה זו היא צאצא של </w:t>
       </w:r>
+      <w:proofErr w:type="spellStart"/>
       <w:r>
         <w:t>RouteFormattrer</w:t>
       </w:r>
+      <w:proofErr w:type="spellEnd"/>
       <w:r>
         <w:rPr>
           <w:rFonts w:hint="cs"/>
@@ -601,9 +658,11 @@
         </w:rPr>
         <w:t xml:space="preserve"> כיוון שגם לה יהיה את אותם התפקידים והיא תממש את המחלקה האבסטרקטית </w:t>
       </w:r>
+      <w:proofErr w:type="spellStart"/>
       <w:r>
         <w:t>computeLine</w:t>
       </w:r>
+      <w:proofErr w:type="spellEnd"/>
       <w:r>
         <w:rPr>
           <w:rFonts w:hint="cs"/>
@@ -619,9 +678,11 @@
           <w:rtl/>
         </w:rPr>
       </w:pPr>
+      <w:proofErr w:type="spellStart"/>
       <w:r>
         <w:t>WalkingTeleportingRouteFormatter</w:t>
       </w:r>
+      <w:proofErr w:type="spellEnd"/>
       <w:r>
         <w:rPr>
           <w:rFonts w:hint="cs"/>
@@ -642,9 +703,11 @@
         </w:rPr>
         <w:t xml:space="preserve"> מחלקה שמתארת הנחיות אובייקטים שהולכים ויכולים "לדלג" במרחב (מכוניות עתידיות). מחלקה זו אינה יכולה להיות צאצא של </w:t>
       </w:r>
+      <w:proofErr w:type="spellStart"/>
       <w:r>
         <w:t>RouteFormatter</w:t>
       </w:r>
+      <w:proofErr w:type="spellEnd"/>
       <w:r>
         <w:rPr>
           <w:rFonts w:hint="cs"/>
@@ -700,7 +763,6 @@
       <w:pPr>
         <w:bidi/>
         <w:rPr>
-          <w:rFonts w:hint="cs"/>
           <w:rtl/>
         </w:rPr>
       </w:pPr>
@@ -721,9 +783,11 @@
         </w:rPr>
         <w:t xml:space="preserve"> ו </w:t>
       </w:r>
+      <w:proofErr w:type="spellStart"/>
       <w:r>
         <w:t>lstSegments</w:t>
       </w:r>
+      <w:proofErr w:type="spellEnd"/>
       <w:r>
         <w:rPr>
           <w:rFonts w:hint="cs"/>
@@ -760,11 +824,21 @@
           <w:rFonts w:hint="cs"/>
           <w:rtl/>
         </w:rPr>
-        <w:t xml:space="preserve"> משמש אותנו רק ב</w:t>
-      </w:r>
+        <w:t xml:space="preserve"> משמש אותנו רק </w:t>
+      </w:r>
+      <w:proofErr w:type="gramStart"/>
+      <w:r>
+        <w:rPr>
+          <w:rFonts w:hint="cs"/>
+          <w:rtl/>
+        </w:rPr>
+        <w:t>ב</w:t>
+      </w:r>
+      <w:proofErr w:type="spellStart"/>
       <w:r>
         <w:t>addSegment</w:t>
       </w:r>
+      <w:proofErr w:type="spellEnd"/>
       <w:r>
         <w:rPr>
           <w:rFonts w:hint="cs"/>
@@ -776,7 +850,15 @@
           <w:rFonts w:hint="cs"/>
           <w:rtl/>
         </w:rPr>
-        <w:t xml:space="preserve"> ולכן אם לא רוצים לשמור בזכרון כל הזמן את </w:t>
+        <w:t xml:space="preserve"> ולכן</w:t>
+      </w:r>
+      <w:proofErr w:type="gramEnd"/>
+      <w:r>
+        <w:rPr>
+          <w:rFonts w:hint="cs"/>
+          <w:rtl/>
+        </w:rPr>
+        <w:t xml:space="preserve"> אם לא רוצים לשמור בזכרון כל הזמן את </w:t>
       </w:r>
       <w:r>
         <w:t>route</w:t>
@@ -788,9 +870,11 @@
         </w:rPr>
         <w:t xml:space="preserve">, ניתן ליצור אותו מחדש בכל פעם שקוראים ל </w:t>
       </w:r>
+      <w:proofErr w:type="spellStart"/>
       <w:r>
         <w:t>addSegment</w:t>
       </w:r>
+      <w:proofErr w:type="spellEnd"/>
       <w:r>
         <w:rPr>
           <w:rFonts w:hint="cs"/>
@@ -811,7 +895,6 @@
       <w:pPr>
         <w:bidi/>
         <w:rPr>
-          <w:rFonts w:hint="cs"/>
           <w:rtl/>
         </w:rPr>
       </w:pPr>
@@ -833,118 +916,136 @@
         <w:t xml:space="preserve"> הוא העליון שיצר את </w:t>
       </w:r>
       <w:r>
+        <w:t xml:space="preserve"> </w:t>
+      </w:r>
+      <w:proofErr w:type="spellStart"/>
+      <w:r>
         <w:t>GeoSegmentDialog</w:t>
       </w:r>
-      <w:r>
-        <w:rPr>
-          <w:rFonts w:hint="cs"/>
-          <w:rtl/>
-        </w:rPr>
-        <w:t xml:space="preserve">. </w:t>
-      </w:r>
-      <w:r>
-        <w:rPr>
-          <w:rFonts w:hint="cs"/>
-          <w:rtl/>
-        </w:rPr>
-        <w:t xml:space="preserve">הפרמטר השני הוא ה </w:t>
-      </w:r>
-      <w:r>
-        <w:t>container</w:t>
-      </w:r>
-      <w:r>
-        <w:rPr>
-          <w:rFonts w:hint="cs"/>
-          <w:rtl/>
-        </w:rPr>
-        <w:t xml:space="preserve"> שמכיל את כל שדות הפריים. העברה של שני פרמטרים אלה מאפשרת ל </w:t>
-      </w:r>
-      <w:r>
-        <w:t>GeoSegmentDialog</w:t>
-      </w:r>
-      <w:r>
-        <w:rPr>
-          <w:rFonts w:hint="cs"/>
-          <w:rtl/>
-        </w:rPr>
-        <w:t xml:space="preserve"> לשנות דברים ב </w:t>
-      </w:r>
-      <w:r>
-        <w:t>container</w:t>
-      </w:r>
-      <w:r>
-        <w:rPr>
-          <w:rFonts w:hint="cs"/>
-          <w:rtl/>
-        </w:rPr>
-        <w:t xml:space="preserve"> (כמו להוסיף מקטע חדש) וגם שיווצר רק מופע אחד שלה.</w:t>
-      </w:r>
-    </w:p>
-    <w:p>
-      <w:pPr>
-        <w:bidi/>
-        <w:rPr>
-          <w:rtl/>
-        </w:rPr>
-      </w:pPr>
-    </w:p>
-    <w:p>
-      <w:pPr>
-        <w:bidi/>
-        <w:rPr>
-          <w:rFonts w:hint="cs"/>
-          <w:rtl/>
-        </w:rPr>
-      </w:pPr>
-      <w:r>
-        <w:rPr>
-          <w:rFonts w:hint="cs"/>
-          <w:rtl/>
-        </w:rPr>
-        <w:t xml:space="preserve">ד. כדי שיהיה אפשר למחוק מקטעים מה </w:t>
-      </w:r>
-      <w:r>
-        <w:t>Route</w:t>
-      </w:r>
-      <w:r>
-        <w:rPr>
-          <w:rFonts w:hint="cs"/>
-          <w:rtl/>
-        </w:rPr>
-        <w:t xml:space="preserve"> הנוכחי, נצטרך ליצור כפתור </w:t>
-      </w:r>
-      <w:r>
-        <w:t>Delete</w:t>
-      </w:r>
-      <w:r>
-        <w:rPr>
-          <w:rFonts w:hint="cs"/>
-          <w:rtl/>
-        </w:rPr>
-        <w:t xml:space="preserve"> שימחק את המקטע האחרון שנוצר. לשם כך, נצטרך ליצור מתודה חדשה ב </w:t>
-      </w:r>
-      <w:r>
-        <w:t>Route</w:t>
-      </w:r>
-      <w:r>
-        <w:rPr>
-          <w:rFonts w:hint="cs"/>
-          <w:rtl/>
-        </w:rPr>
-        <w:t xml:space="preserve"> בשם </w:t>
-      </w:r>
-      <w:r>
-        <w:t>deleteLastSegment</w:t>
-      </w:r>
-      <w:r>
-        <w:rPr>
-          <w:rFonts w:hint="cs"/>
-          <w:rtl/>
-        </w:rPr>
-        <w:t xml:space="preserve"> שתסיר את המקטע האחרון.</w:t>
+      <w:proofErr w:type="spellEnd"/>
+      <w:r>
+        <w:rPr>
+          <w:rFonts w:hint="cs"/>
+          <w:rtl/>
+        </w:rPr>
+        <w:t xml:space="preserve">והוא מועבר לבנאי של </w:t>
+      </w:r>
+      <w:r>
+        <w:t>JDialog</w:t>
       </w:r>
       <w:bookmarkStart w:id="0" w:name="_GoBack"/>
       <w:bookmarkEnd w:id="0"/>
+      <w:r>
+        <w:rPr>
+          <w:rFonts w:hint="cs"/>
+          <w:rtl/>
+        </w:rPr>
+        <w:t xml:space="preserve">. </w:t>
+      </w:r>
+      <w:r>
+        <w:rPr>
+          <w:rFonts w:hint="cs"/>
+          <w:rtl/>
+        </w:rPr>
+        <w:t xml:space="preserve">הפרמטר השני הוא ה </w:t>
+      </w:r>
+      <w:r>
+        <w:t>container</w:t>
+      </w:r>
+      <w:r>
+        <w:rPr>
+          <w:rFonts w:hint="cs"/>
+          <w:rtl/>
+        </w:rPr>
+        <w:t xml:space="preserve"> שמכיל את כל שדות הפריים. העברה של שני פרמטרים אלה מאפשרת ל </w:t>
+      </w:r>
+      <w:proofErr w:type="spellStart"/>
+      <w:r>
+        <w:t>GeoSegmentDialog</w:t>
+      </w:r>
+      <w:proofErr w:type="spellEnd"/>
+      <w:r>
+        <w:rPr>
+          <w:rFonts w:hint="cs"/>
+          <w:rtl/>
+        </w:rPr>
+        <w:t xml:space="preserve"> לשנות דברים ב </w:t>
+      </w:r>
+      <w:r>
+        <w:t>container</w:t>
+      </w:r>
+      <w:r>
+        <w:rPr>
+          <w:rFonts w:hint="cs"/>
+          <w:rtl/>
+        </w:rPr>
+        <w:t xml:space="preserve"> (כמו להוסיף מקטע חדש) וגם שיווצר רק מופע אחד שלה.</w:t>
+      </w:r>
+    </w:p>
+    <w:p>
+      <w:pPr>
+        <w:bidi/>
+        <w:rPr>
+          <w:rtl/>
+        </w:rPr>
+      </w:pPr>
+    </w:p>
+    <w:p>
+      <w:pPr>
+        <w:bidi/>
+        <w:rPr>
+          <w:rtl/>
+        </w:rPr>
+      </w:pPr>
+      <w:r>
+        <w:rPr>
+          <w:rFonts w:hint="cs"/>
+          <w:rtl/>
+        </w:rPr>
+        <w:t xml:space="preserve">ד. כדי שיהיה אפשר למחוק מקטעים מה </w:t>
+      </w:r>
+      <w:r>
+        <w:t>Route</w:t>
+      </w:r>
+      <w:r>
+        <w:rPr>
+          <w:rFonts w:hint="cs"/>
+          <w:rtl/>
+        </w:rPr>
+        <w:t xml:space="preserve"> הנוכחי, נצטרך ליצור כפתור </w:t>
+      </w:r>
+      <w:r>
+        <w:t>Delete</w:t>
+      </w:r>
+      <w:r>
+        <w:rPr>
+          <w:rFonts w:hint="cs"/>
+          <w:rtl/>
+        </w:rPr>
+        <w:t xml:space="preserve"> שימחק את המקטע האחרון שנוצר. לשם כך, נצטרך ליצור מתודה חדשה ב </w:t>
+      </w:r>
+      <w:r>
+        <w:t>Route</w:t>
+      </w:r>
+      <w:r>
+        <w:rPr>
+          <w:rFonts w:hint="cs"/>
+          <w:rtl/>
+        </w:rPr>
+        <w:t xml:space="preserve"> בשם </w:t>
+      </w:r>
+      <w:proofErr w:type="spellStart"/>
+      <w:r>
+        <w:t>deleteLastSegment</w:t>
+      </w:r>
+      <w:proofErr w:type="spellEnd"/>
+      <w:r>
+        <w:rPr>
+          <w:rFonts w:hint="cs"/>
+          <w:rtl/>
+        </w:rPr>
+        <w:t xml:space="preserve"> שתסיר את המקטע האחרון.</w:t>
+      </w:r>
     </w:p>
     <w:sectPr>
       <w:pgSz w:w="12240" w:h="15840"/>
@@ -1727,4 +1828,16 @@
     </a:ext>
   </a:extLst>
 </a:theme>
+</file>
+
+<file path=customXml/item1.xml><?xml version="1.0" encoding="utf-8"?>
+<b:Sources xmlns:b="http://schemas.openxmlformats.org/officeDocument/2006/bibliography" xmlns="http://schemas.openxmlformats.org/officeDocument/2006/bibliography" SelectedStyle="\HarvardAnglia2008OfficeOnline.xsl" StyleName="Harvard - Anglia" Version="2008"/>
+</file>
+
+<file path=customXml/itemProps1.xml><?xml version="1.0" encoding="utf-8"?>
+<ds:datastoreItem xmlns:ds="http://schemas.openxmlformats.org/officeDocument/2006/customXml" ds:itemID="{0DFF50FC-A94D-4FBA-9451-41FF26DC4B7C}">
+  <ds:schemaRefs>
+    <ds:schemaRef ds:uri="http://schemas.openxmlformats.org/officeDocument/2006/bibliography"/>
+  </ds:schemaRefs>
+</ds:datastoreItem>
 </file>
--- a/homework1/hw1.docx
+++ b/homework1/hw1.docx
@@ -116,27 +116,9 @@
         </w:rPr>
         <w:t xml:space="preserve">במחלקה </w:t>
       </w:r>
-      <w:proofErr w:type="spellStart"/>
-      <w:r>
-        <w:t>GeoPoint</w:t>
-      </w:r>
-      <w:proofErr w:type="spellEnd"/>
-      <w:r>
-        <w:t xml:space="preserve">, </w:t>
-      </w:r>
-      <w:proofErr w:type="spellStart"/>
-      <w:r>
-        <w:t>GeoSegment</w:t>
-      </w:r>
-      <w:proofErr w:type="spellEnd"/>
-      <w:r>
-        <w:t xml:space="preserve">, </w:t>
-      </w:r>
-      <w:proofErr w:type="spellStart"/>
-      <w:r>
-        <w:t>GeoFeature</w:t>
-      </w:r>
-      <w:proofErr w:type="spellEnd"/>
+      <w:r>
+        <w:t>GeoPoint, GeoSegment, GeoFeature</w:t>
+      </w:r>
       <w:r>
         <w:rPr>
           <w:rFonts w:hint="cs"/>
@@ -182,7 +164,6 @@
           <w:rtl/>
         </w:rPr>
       </w:pPr>
-      <w:proofErr w:type="spellStart"/>
       <w:r>
         <w:rPr>
           <w:b/>
@@ -190,7 +171,6 @@
         </w:rPr>
         <w:t>GeoPoint</w:t>
       </w:r>
-      <w:proofErr w:type="spellEnd"/>
     </w:p>
     <w:p>
       <w:pPr>
@@ -206,19 +186,9 @@
         </w:rPr>
         <w:t xml:space="preserve">נוצרו שתי מתודות עזר בשם </w:t>
       </w:r>
-      <w:proofErr w:type="spellStart"/>
-      <w:r>
-        <w:t>diff_latitude_km</w:t>
-      </w:r>
-      <w:proofErr w:type="spellEnd"/>
-      <w:r>
-        <w:t xml:space="preserve">, </w:t>
-      </w:r>
-      <w:proofErr w:type="spellStart"/>
-      <w:r>
-        <w:t>diff_longitude_km</w:t>
-      </w:r>
-      <w:proofErr w:type="spellEnd"/>
+      <w:r>
+        <w:t>diff_latitude_km, diff_longitude_km</w:t>
+      </w:r>
       <w:r>
         <w:rPr>
           <w:rFonts w:hint="cs"/>
@@ -233,11 +203,9 @@
         </w:rPr>
         <w:t xml:space="preserve">משום שהן מופיעות גם ב </w:t>
       </w:r>
-      <w:proofErr w:type="spellStart"/>
       <w:r>
         <w:t>distanceTo</w:t>
       </w:r>
-      <w:proofErr w:type="spellEnd"/>
       <w:r>
         <w:rPr>
           <w:rFonts w:hint="cs"/>
@@ -245,11 +213,9 @@
         </w:rPr>
         <w:t xml:space="preserve"> וגם ב </w:t>
       </w:r>
-      <w:proofErr w:type="spellStart"/>
       <w:r>
         <w:t>headingTo</w:t>
       </w:r>
-      <w:proofErr w:type="spellEnd"/>
       <w:r>
         <w:rPr>
           <w:rFonts w:hint="cs"/>
@@ -292,11 +258,9 @@
         </w:rPr>
         <w:t xml:space="preserve">בחישוב </w:t>
       </w:r>
-      <w:proofErr w:type="spellStart"/>
       <w:r>
         <w:t>headingTo</w:t>
       </w:r>
-      <w:proofErr w:type="spellEnd"/>
       <w:r>
         <w:rPr>
           <w:rFonts w:hint="cs"/>
@@ -304,11 +268,9 @@
         </w:rPr>
         <w:t xml:space="preserve"> חושבה הזווית במלוש ע"י </w:t>
       </w:r>
-      <w:proofErr w:type="spellStart"/>
       <w:r>
         <w:t>arctan</w:t>
       </w:r>
-      <w:proofErr w:type="spellEnd"/>
       <w:r>
         <w:rPr>
           <w:rFonts w:hint="cs"/>
@@ -334,7 +296,6 @@
           <w:rtl/>
         </w:rPr>
       </w:pPr>
-      <w:proofErr w:type="spellStart"/>
       <w:r>
         <w:rPr>
           <w:b/>
@@ -342,7 +303,6 @@
         </w:rPr>
         <w:t>GeoFeature</w:t>
       </w:r>
-      <w:proofErr w:type="spellEnd"/>
     </w:p>
     <w:p>
       <w:pPr>
@@ -355,11 +315,9 @@
         </w:rPr>
         <w:t xml:space="preserve">ב </w:t>
       </w:r>
-      <w:proofErr w:type="spellStart"/>
       <w:r>
         <w:t>addSegment</w:t>
       </w:r>
-      <w:proofErr w:type="spellEnd"/>
       <w:r>
         <w:rPr>
           <w:rFonts w:hint="cs"/>
@@ -377,11 +335,9 @@
         </w:rPr>
         <w:t xml:space="preserve"> היה צורך ליצור עותק חדש של </w:t>
       </w:r>
-      <w:proofErr w:type="spellStart"/>
       <w:r>
         <w:t>m_geo_segments</w:t>
       </w:r>
-      <w:proofErr w:type="spellEnd"/>
       <w:r>
         <w:rPr>
           <w:rFonts w:hint="cs"/>
@@ -389,11 +345,9 @@
         </w:rPr>
         <w:t xml:space="preserve"> ואז אליו ניתן להוסיף סגמנט חדש. לאחר מכן, הוחזר אובייקט חדש מסוג </w:t>
       </w:r>
-      <w:proofErr w:type="spellStart"/>
       <w:r>
         <w:t>GeoFeature</w:t>
       </w:r>
-      <w:proofErr w:type="spellEnd"/>
       <w:r>
         <w:rPr>
           <w:rFonts w:hint="cs"/>
@@ -438,11 +392,9 @@
         </w:rPr>
         <w:t xml:space="preserve">בדומה ל </w:t>
       </w:r>
-      <w:proofErr w:type="spellStart"/>
       <w:r>
         <w:t>GeoFeature</w:t>
       </w:r>
-      <w:proofErr w:type="spellEnd"/>
       <w:r>
         <w:rPr>
           <w:rFonts w:hint="cs"/>
@@ -450,11 +402,9 @@
         </w:rPr>
         <w:t xml:space="preserve">, נעשה בנאי פרטי לצורך </w:t>
       </w:r>
-      <w:proofErr w:type="spellStart"/>
       <w:r>
         <w:t>addSegmet</w:t>
       </w:r>
-      <w:proofErr w:type="spellEnd"/>
       <w:r>
         <w:rPr>
           <w:rFonts w:hint="cs"/>
@@ -462,11 +412,9 @@
         </w:rPr>
         <w:t xml:space="preserve"> כאשר הבנאי הנ"ל היה צריך להתמודד ביצירת </w:t>
       </w:r>
-      <w:proofErr w:type="spellStart"/>
       <w:r>
         <w:t>GeoFeatures</w:t>
       </w:r>
-      <w:proofErr w:type="spellEnd"/>
       <w:r>
         <w:rPr>
           <w:rFonts w:hint="cs"/>
@@ -539,11 +487,9 @@
         </w:rPr>
         <w:t xml:space="preserve"> שנמצאת ב </w:t>
       </w:r>
-      <w:proofErr w:type="spellStart"/>
       <w:r>
         <w:t>GeoSegment</w:t>
       </w:r>
-      <w:proofErr w:type="spellEnd"/>
       <w:r>
         <w:rPr>
           <w:rFonts w:hint="cs"/>
@@ -579,6 +525,7 @@
       <w:pPr>
         <w:bidi/>
         <w:rPr>
+          <w:rFonts w:hint="cs"/>
           <w:rtl/>
         </w:rPr>
       </w:pPr>
@@ -594,7 +541,17 @@
           <w:rFonts w:hint="cs"/>
           <w:rtl/>
         </w:rPr>
-        <w:t xml:space="preserve"> אף אחת מהמחלקות אינה </w:t>
+        <w:t xml:space="preserve"> </w:t>
+      </w:r>
+      <w:r>
+        <w:t>route</w:t>
+      </w:r>
+      <w:r>
+        <w:rPr>
+          <w:rFonts w:hint="cs"/>
+          <w:rtl/>
+        </w:rPr>
+        <w:t xml:space="preserve"> אינה </w:t>
       </w:r>
       <w:r>
         <w:t>true subtype</w:t>
@@ -604,174 +561,47 @@
           <w:rFonts w:hint="cs"/>
           <w:rtl/>
         </w:rPr>
-        <w:t xml:space="preserve"> כיוון שאף אחת מהן לא מרחיבה את השנייה.</w:t>
-      </w:r>
-    </w:p>
-    <w:p>
-      <w:pPr>
-        <w:bidi/>
-        <w:rPr>
-          <w:rtl/>
-        </w:rPr>
-      </w:pPr>
-      <w:r>
-        <w:rPr>
-          <w:rFonts w:hint="cs"/>
-          <w:rtl/>
-        </w:rPr>
-        <w:t xml:space="preserve">ה. </w:t>
-      </w:r>
-      <w:proofErr w:type="spellStart"/>
-      <w:r>
-        <w:t>FlyingRouteFormatter</w:t>
-      </w:r>
-      <w:proofErr w:type="spellEnd"/>
-      <w:r>
-        <w:rPr>
-          <w:rFonts w:hint="cs"/>
-          <w:rtl/>
-        </w:rPr>
-        <w:t xml:space="preserve"> </w:t>
-      </w:r>
-      <w:r>
-        <w:rPr>
-          <w:rtl/>
-        </w:rPr>
-        <w:t>–</w:t>
-      </w:r>
-      <w:r>
-        <w:rPr>
-          <w:rFonts w:hint="cs"/>
-          <w:rtl/>
-        </w:rPr>
-        <w:t xml:space="preserve"> מחלקה שמתארת הנחיות לאוייבקטים שיכולים לנוע במרחב (ציפורים, מטוסים). מחלקה זו היא צאצא של </w:t>
-      </w:r>
-      <w:proofErr w:type="spellStart"/>
-      <w:r>
-        <w:t>RouteFormattrer</w:t>
-      </w:r>
-      <w:proofErr w:type="spellEnd"/>
-      <w:r>
-        <w:rPr>
-          <w:rFonts w:hint="cs"/>
-          <w:rtl/>
-        </w:rPr>
-        <w:t xml:space="preserve"> כיוון שגם לה יהיה את אותם התפקידים והיא תממש את המחלקה האבסטרקטית </w:t>
-      </w:r>
-      <w:proofErr w:type="spellStart"/>
-      <w:r>
-        <w:t>computeLine</w:t>
-      </w:r>
-      <w:proofErr w:type="spellEnd"/>
-      <w:r>
-        <w:rPr>
-          <w:rFonts w:hint="cs"/>
-          <w:rtl/>
-        </w:rPr>
-        <w:t xml:space="preserve"> והיא מכילה דרך הבנוייה ממטקעים רציפים.</w:t>
-      </w:r>
-    </w:p>
-    <w:p>
-      <w:pPr>
-        <w:bidi/>
-        <w:rPr>
-          <w:rtl/>
-        </w:rPr>
-      </w:pPr>
-      <w:proofErr w:type="spellStart"/>
-      <w:r>
-        <w:t>WalkingTeleportingRouteFormatter</w:t>
-      </w:r>
-      <w:proofErr w:type="spellEnd"/>
-      <w:r>
-        <w:rPr>
-          <w:rFonts w:hint="cs"/>
-          <w:rtl/>
-        </w:rPr>
-        <w:t xml:space="preserve"> </w:t>
-      </w:r>
-      <w:r>
-        <w:rPr>
-          <w:rtl/>
-        </w:rPr>
-        <w:t>–</w:t>
-      </w:r>
-      <w:r>
-        <w:rPr>
-          <w:rFonts w:hint="cs"/>
-          <w:rtl/>
-        </w:rPr>
-        <w:t xml:space="preserve"> מחלקה שמתארת הנחיות אובייקטים שהולכים ויכולים "לדלג" במרחב (מכוניות עתידיות). מחלקה זו אינה יכולה להיות צאצא של </w:t>
-      </w:r>
-      <w:proofErr w:type="spellStart"/>
-      <w:r>
-        <w:t>RouteFormatter</w:t>
-      </w:r>
-      <w:proofErr w:type="spellEnd"/>
-      <w:r>
-        <w:rPr>
-          <w:rFonts w:hint="cs"/>
-          <w:rtl/>
-        </w:rPr>
-        <w:t xml:space="preserve"> כי היא מכילה דרך הבנוייה ממקטעים לא רציפים (ואז לא ניתן להשתמש ב </w:t>
-      </w:r>
-      <w:r>
-        <w:t>Route</w:t>
-      </w:r>
-      <w:r>
-        <w:rPr>
-          <w:rFonts w:hint="cs"/>
-          <w:rtl/>
-        </w:rPr>
-        <w:t>).</w:t>
-      </w:r>
-    </w:p>
-    <w:p>
-      <w:pPr>
-        <w:bidi/>
-        <w:rPr>
-          <w:rtl/>
-        </w:rPr>
-      </w:pPr>
-    </w:p>
-    <w:p>
-      <w:pPr>
-        <w:pStyle w:val="Heading1"/>
-        <w:bidi/>
-        <w:rPr>
-          <w:rtl/>
-        </w:rPr>
-      </w:pPr>
-      <w:r>
-        <w:rPr>
-          <w:rFonts w:hint="cs"/>
-          <w:rtl/>
-        </w:rPr>
-        <w:lastRenderedPageBreak/>
-        <w:t>שאלה 2</w:t>
-      </w:r>
-    </w:p>
-    <w:p>
-      <w:pPr>
-        <w:bidi/>
-        <w:rPr>
-          <w:rtl/>
-        </w:rPr>
-      </w:pPr>
-    </w:p>
-    <w:p>
-      <w:pPr>
-        <w:bidi/>
-        <w:rPr>
-          <w:rtl/>
-        </w:rPr>
-      </w:pPr>
-      <w:r>
-        <w:rPr>
-          <w:rFonts w:hint="cs"/>
-          <w:rtl/>
-        </w:rPr>
-        <w:t xml:space="preserve">ב. ישנה כפילות בהקצאות הזכרון כיוון ש </w:t>
+        <w:t xml:space="preserve"> של </w:t>
+      </w:r>
+      <w:r>
+        <w:t>GeoFeature</w:t>
+      </w:r>
+      <w:r>
+        <w:rPr>
+          <w:rFonts w:hint="cs"/>
+          <w:rtl/>
+        </w:rPr>
+        <w:t xml:space="preserve"> מכיוון שהיא מכילה שדה בשם </w:t>
+      </w:r>
+      <w:r>
+        <w:t>GeoFeature</w:t>
+      </w:r>
+      <w:r>
+        <w:rPr>
+          <w:rFonts w:hint="cs"/>
+          <w:rtl/>
+        </w:rPr>
+        <w:t xml:space="preserve">. </w:t>
+      </w:r>
+      <w:r>
+        <w:t>GeoFeature</w:t>
+      </w:r>
+      <w:r>
+        <w:rPr>
+          <w:rFonts w:hint="cs"/>
+          <w:rtl/>
+        </w:rPr>
+        <w:t xml:space="preserve"> אינה </w:t>
+      </w:r>
+      <w:r>
+        <w:t>true subtype</w:t>
+      </w:r>
+      <w:r>
+        <w:rPr>
+          <w:rFonts w:hint="cs"/>
+          <w:rtl/>
+        </w:rPr>
+        <w:t xml:space="preserve"> של </w:t>
       </w:r>
       <w:r>
         <w:t>route</w:t>
@@ -781,84 +611,7 @@
           <w:rFonts w:hint="cs"/>
           <w:rtl/>
         </w:rPr>
-        <w:t xml:space="preserve"> ו </w:t>
-      </w:r>
-      <w:proofErr w:type="spellStart"/>
-      <w:r>
-        <w:t>lstSegments</w:t>
-      </w:r>
-      <w:proofErr w:type="spellEnd"/>
-      <w:r>
-        <w:rPr>
-          <w:rFonts w:hint="cs"/>
-          <w:rtl/>
-        </w:rPr>
-        <w:t xml:space="preserve"> מכי</w:t>
-      </w:r>
-      <w:r>
-        <w:rPr>
-          <w:rFonts w:hint="cs"/>
-          <w:rtl/>
-        </w:rPr>
-        <w:t>לים</w:t>
-      </w:r>
-      <w:r>
-        <w:rPr>
-          <w:rFonts w:hint="cs"/>
-          <w:rtl/>
-        </w:rPr>
-        <w:t xml:space="preserve"> את אותו המידע. בתוכנית גדולה יותר</w:t>
-      </w:r>
-      <w:r>
-        <w:rPr>
-          <w:rFonts w:hint="cs"/>
-          <w:rtl/>
-        </w:rPr>
-        <w:t xml:space="preserve"> הדבר יכול לגרום לבעיות זכרון. </w:t>
-      </w:r>
-      <w:r>
-        <w:t>Route</w:t>
-      </w:r>
-      <w:r>
-        <w:rPr>
-          <w:rFonts w:hint="cs"/>
-          <w:rtl/>
-        </w:rPr>
-        <w:t xml:space="preserve"> משמש אותנו רק </w:t>
-      </w:r>
-      <w:proofErr w:type="gramStart"/>
-      <w:r>
-        <w:rPr>
-          <w:rFonts w:hint="cs"/>
-          <w:rtl/>
-        </w:rPr>
-        <w:t>ב</w:t>
-      </w:r>
-      <w:proofErr w:type="spellStart"/>
-      <w:r>
-        <w:t>addSegment</w:t>
-      </w:r>
-      <w:proofErr w:type="spellEnd"/>
-      <w:r>
-        <w:rPr>
-          <w:rFonts w:hint="cs"/>
-        </w:rPr>
-        <w:t xml:space="preserve"> </w:t>
-      </w:r>
-      <w:r>
-        <w:rPr>
-          <w:rFonts w:hint="cs"/>
-          <w:rtl/>
-        </w:rPr>
-        <w:t xml:space="preserve"> ולכן</w:t>
-      </w:r>
-      <w:proofErr w:type="gramEnd"/>
-      <w:r>
-        <w:rPr>
-          <w:rFonts w:hint="cs"/>
-          <w:rtl/>
-        </w:rPr>
-        <w:t xml:space="preserve"> אם לא רוצים לשמור בזכרון כל הזמן את </w:t>
+        <w:t xml:space="preserve"> כיוון ש </w:t>
       </w:r>
       <w:r>
         <w:t>route</w:t>
@@ -868,73 +621,322 @@
           <w:rFonts w:hint="cs"/>
           <w:rtl/>
         </w:rPr>
-        <w:t xml:space="preserve">, ניתן ליצור אותו מחדש בכל פעם שקוראים ל </w:t>
-      </w:r>
-      <w:proofErr w:type="spellStart"/>
-      <w:r>
-        <w:t>addSegment</w:t>
-      </w:r>
-      <w:proofErr w:type="spellEnd"/>
-      <w:r>
-        <w:rPr>
-          <w:rFonts w:hint="cs"/>
-          <w:rtl/>
-        </w:rPr>
-        <w:t xml:space="preserve"> (בא על חשבון משך פעולת הקוד).</w:t>
-      </w:r>
-    </w:p>
-    <w:p>
-      <w:pPr>
-        <w:bidi/>
-        <w:rPr>
-          <w:rtl/>
-        </w:rPr>
-      </w:pPr>
-    </w:p>
-    <w:p>
-      <w:pPr>
-        <w:bidi/>
-        <w:rPr>
-          <w:rtl/>
-        </w:rPr>
-      </w:pPr>
-      <w:r>
-        <w:rPr>
-          <w:rFonts w:hint="cs"/>
-          <w:rtl/>
-        </w:rPr>
-        <w:t xml:space="preserve">ג. הפרמטר הראשון </w:t>
-      </w:r>
-      <w:r>
-        <w:t>owner</w:t>
-      </w:r>
-      <w:r>
-        <w:rPr>
-          <w:rFonts w:hint="cs"/>
-          <w:rtl/>
-        </w:rPr>
-        <w:t xml:space="preserve"> הוא העליון שיצר את </w:t>
-      </w:r>
-      <w:r>
-        <w:t xml:space="preserve"> </w:t>
-      </w:r>
-      <w:proofErr w:type="spellStart"/>
-      <w:r>
-        <w:t>GeoSegmentDialog</w:t>
-      </w:r>
-      <w:proofErr w:type="spellEnd"/>
-      <w:r>
-        <w:rPr>
-          <w:rFonts w:hint="cs"/>
-          <w:rtl/>
-        </w:rPr>
-        <w:t xml:space="preserve">והוא מועבר לבנאי של </w:t>
-      </w:r>
-      <w:r>
-        <w:t>JDialog</w:t>
+        <w:t xml:space="preserve"> אין מתודה שמחזירה את </w:t>
+      </w:r>
+      <w:r>
+        <w:t>name</w:t>
+      </w:r>
+      <w:r>
+        <w:rPr>
+          <w:rFonts w:hint="cs"/>
+          <w:rtl/>
+        </w:rPr>
+        <w:t xml:space="preserve"> (לעומת </w:t>
+      </w:r>
+      <w:r>
+        <w:t>GeoFeature</w:t>
+      </w:r>
+      <w:r>
+        <w:rPr>
+          <w:rFonts w:hint="cs"/>
+          <w:rtl/>
+        </w:rPr>
+        <w:t xml:space="preserve"> המכיל מתודה כזו).</w:t>
       </w:r>
       <w:bookmarkStart w:id="0" w:name="_GoBack"/>
       <w:bookmarkEnd w:id="0"/>
+    </w:p>
+    <w:p>
+      <w:pPr>
+        <w:bidi/>
+        <w:rPr>
+          <w:rtl/>
+        </w:rPr>
+      </w:pPr>
+      <w:r>
+        <w:rPr>
+          <w:rFonts w:hint="cs"/>
+          <w:rtl/>
+        </w:rPr>
+        <w:t xml:space="preserve">ה. </w:t>
+      </w:r>
+      <w:r>
+        <w:t>FlyingRouteFormatter</w:t>
+      </w:r>
+      <w:r>
+        <w:rPr>
+          <w:rFonts w:hint="cs"/>
+          <w:rtl/>
+        </w:rPr>
+        <w:t xml:space="preserve"> </w:t>
+      </w:r>
+      <w:r>
+        <w:rPr>
+          <w:rtl/>
+        </w:rPr>
+        <w:t>–</w:t>
+      </w:r>
+      <w:r>
+        <w:rPr>
+          <w:rFonts w:hint="cs"/>
+          <w:rtl/>
+        </w:rPr>
+        <w:t xml:space="preserve"> מחלקה שמתארת הנחיות לאוייבקטים שיכולים לנוע במרחב (ציפורים, מטוסים). מחלקה זו היא צאצא של </w:t>
+      </w:r>
+      <w:r>
+        <w:t>RouteFormattrer</w:t>
+      </w:r>
+      <w:r>
+        <w:rPr>
+          <w:rFonts w:hint="cs"/>
+          <w:rtl/>
+        </w:rPr>
+        <w:t xml:space="preserve"> כיוון שגם לה יהיה את אותם התפקידים והיא תממש את המחלקה האבסטרקטית </w:t>
+      </w:r>
+      <w:r>
+        <w:t>computeLine</w:t>
+      </w:r>
+      <w:r>
+        <w:rPr>
+          <w:rFonts w:hint="cs"/>
+          <w:rtl/>
+        </w:rPr>
+        <w:t xml:space="preserve"> והיא מכילה דרך הבנוייה ממטקעים רציפים.</w:t>
+      </w:r>
+    </w:p>
+    <w:p>
+      <w:pPr>
+        <w:bidi/>
+        <w:rPr>
+          <w:rtl/>
+        </w:rPr>
+      </w:pPr>
+      <w:r>
+        <w:t>WalkingTeleportingRouteFormatter</w:t>
+      </w:r>
+      <w:r>
+        <w:rPr>
+          <w:rFonts w:hint="cs"/>
+          <w:rtl/>
+        </w:rPr>
+        <w:t xml:space="preserve"> </w:t>
+      </w:r>
+      <w:r>
+        <w:rPr>
+          <w:rtl/>
+        </w:rPr>
+        <w:t>–</w:t>
+      </w:r>
+      <w:r>
+        <w:rPr>
+          <w:rFonts w:hint="cs"/>
+          <w:rtl/>
+        </w:rPr>
+        <w:t xml:space="preserve"> מחלקה שמתארת הנחיות אובייקטים שהולכים ויכולים "לדלג" במרחב (מכוניות עתידיות). מחלקה זו אינה יכולה להיות צאצא של </w:t>
+      </w:r>
+      <w:r>
+        <w:t>RouteFormatter</w:t>
+      </w:r>
+      <w:r>
+        <w:rPr>
+          <w:rFonts w:hint="cs"/>
+          <w:rtl/>
+        </w:rPr>
+        <w:t xml:space="preserve"> כי היא מכילה דרך הבנוייה ממקטעים לא רציפים (ואז לא ניתן להשתמש ב </w:t>
+      </w:r>
+      <w:r>
+        <w:t>Route</w:t>
+      </w:r>
+      <w:r>
+        <w:rPr>
+          <w:rFonts w:hint="cs"/>
+          <w:rtl/>
+        </w:rPr>
+        <w:t>).</w:t>
+      </w:r>
+    </w:p>
+    <w:p>
+      <w:pPr>
+        <w:bidi/>
+        <w:rPr>
+          <w:rtl/>
+        </w:rPr>
+      </w:pPr>
+    </w:p>
+    <w:p>
+      <w:pPr>
+        <w:pStyle w:val="Heading1"/>
+        <w:bidi/>
+        <w:rPr>
+          <w:rtl/>
+        </w:rPr>
+      </w:pPr>
+      <w:r>
+        <w:rPr>
+          <w:rFonts w:hint="cs"/>
+          <w:rtl/>
+        </w:rPr>
+        <w:t>שאלה 2</w:t>
+      </w:r>
+    </w:p>
+    <w:p>
+      <w:pPr>
+        <w:bidi/>
+        <w:rPr>
+          <w:rtl/>
+        </w:rPr>
+      </w:pPr>
+    </w:p>
+    <w:p>
+      <w:pPr>
+        <w:bidi/>
+        <w:rPr>
+          <w:rtl/>
+        </w:rPr>
+      </w:pPr>
+      <w:r>
+        <w:rPr>
+          <w:rFonts w:hint="cs"/>
+          <w:rtl/>
+        </w:rPr>
+        <w:t xml:space="preserve">ב. ישנה כפילות בהקצאות הזכרון כיוון ש </w:t>
+      </w:r>
+      <w:r>
+        <w:t>route</w:t>
+      </w:r>
+      <w:r>
+        <w:rPr>
+          <w:rFonts w:hint="cs"/>
+          <w:rtl/>
+        </w:rPr>
+        <w:t xml:space="preserve"> ו </w:t>
+      </w:r>
+      <w:r>
+        <w:t>lstSegments</w:t>
+      </w:r>
+      <w:r>
+        <w:rPr>
+          <w:rFonts w:hint="cs"/>
+          <w:rtl/>
+        </w:rPr>
+        <w:t xml:space="preserve"> מכי</w:t>
+      </w:r>
+      <w:r>
+        <w:rPr>
+          <w:rFonts w:hint="cs"/>
+          <w:rtl/>
+        </w:rPr>
+        <w:t>לים</w:t>
+      </w:r>
+      <w:r>
+        <w:rPr>
+          <w:rFonts w:hint="cs"/>
+          <w:rtl/>
+        </w:rPr>
+        <w:t xml:space="preserve"> את אותו המידע. בתוכנית גדולה יותר</w:t>
+      </w:r>
+      <w:r>
+        <w:rPr>
+          <w:rFonts w:hint="cs"/>
+          <w:rtl/>
+        </w:rPr>
+        <w:t xml:space="preserve"> הדבר יכול לגרום לבעיות זכרון. </w:t>
+      </w:r>
+      <w:r>
+        <w:t>Route</w:t>
+      </w:r>
+      <w:r>
+        <w:rPr>
+          <w:rFonts w:hint="cs"/>
+          <w:rtl/>
+        </w:rPr>
+        <w:t xml:space="preserve"> משמש אותנו רק ב</w:t>
+      </w:r>
+      <w:r>
+        <w:t>addSegment</w:t>
+      </w:r>
+      <w:r>
+        <w:rPr>
+          <w:rFonts w:hint="cs"/>
+        </w:rPr>
+        <w:t xml:space="preserve"> </w:t>
+      </w:r>
+      <w:r>
+        <w:rPr>
+          <w:rFonts w:hint="cs"/>
+          <w:rtl/>
+        </w:rPr>
+        <w:t xml:space="preserve"> ולכן אם לא רוצים לשמור בזכרון כל הזמן את </w:t>
+      </w:r>
+      <w:r>
+        <w:t>route</w:t>
+      </w:r>
+      <w:r>
+        <w:rPr>
+          <w:rFonts w:hint="cs"/>
+          <w:rtl/>
+        </w:rPr>
+        <w:t xml:space="preserve">, ניתן ליצור אותו מחדש בכל פעם שקוראים ל </w:t>
+      </w:r>
+      <w:r>
+        <w:t>addSegment</w:t>
+      </w:r>
+      <w:r>
+        <w:rPr>
+          <w:rFonts w:hint="cs"/>
+          <w:rtl/>
+        </w:rPr>
+        <w:t xml:space="preserve"> (בא על חשבון משך פעולת הקוד).</w:t>
+      </w:r>
+    </w:p>
+    <w:p>
+      <w:pPr>
+        <w:bidi/>
+        <w:rPr>
+          <w:rtl/>
+        </w:rPr>
+      </w:pPr>
+    </w:p>
+    <w:p>
+      <w:pPr>
+        <w:bidi/>
+        <w:rPr>
+          <w:rtl/>
+        </w:rPr>
+      </w:pPr>
+      <w:r>
+        <w:rPr>
+          <w:rFonts w:hint="cs"/>
+          <w:rtl/>
+        </w:rPr>
+        <w:t xml:space="preserve">ג. הפרמטר הראשון </w:t>
+      </w:r>
+      <w:r>
+        <w:t>owner</w:t>
+      </w:r>
+      <w:r>
+        <w:rPr>
+          <w:rFonts w:hint="cs"/>
+          <w:rtl/>
+        </w:rPr>
+        <w:t xml:space="preserve"> הוא העליון שיצר את </w:t>
+      </w:r>
+      <w:r>
+        <w:t xml:space="preserve"> </w:t>
+      </w:r>
+      <w:r>
+        <w:t>GeoSegmentDialog</w:t>
+      </w:r>
+      <w:r>
+        <w:rPr>
+          <w:rFonts w:hint="cs"/>
+          <w:rtl/>
+        </w:rPr>
+        <w:t xml:space="preserve">והוא מועבר לבנאי של </w:t>
+      </w:r>
+      <w:r>
+        <w:t>JDialog</w:t>
+      </w:r>
       <w:r>
         <w:rPr>
           <w:rFonts w:hint="cs"/>
@@ -959,11 +961,9 @@
         </w:rPr>
         <w:t xml:space="preserve"> שמכיל את כל שדות הפריים. העברה של שני פרמטרים אלה מאפשרת ל </w:t>
       </w:r>
-      <w:proofErr w:type="spellStart"/>
       <w:r>
         <w:t>GeoSegmentDialog</w:t>
       </w:r>
-      <w:proofErr w:type="spellEnd"/>
       <w:r>
         <w:rPr>
           <w:rFonts w:hint="cs"/>
@@ -1034,11 +1034,9 @@
         </w:rPr>
         <w:t xml:space="preserve"> בשם </w:t>
       </w:r>
-      <w:proofErr w:type="spellStart"/>
       <w:r>
         <w:t>deleteLastSegment</w:t>
       </w:r>
-      <w:proofErr w:type="spellEnd"/>
       <w:r>
         <w:rPr>
           <w:rFonts w:hint="cs"/>
@@ -1835,7 +1833,7 @@
 </file>
 
 <file path=customXml/itemProps1.xml><?xml version="1.0" encoding="utf-8"?>
-<ds:datastoreItem xmlns:ds="http://schemas.openxmlformats.org/officeDocument/2006/customXml" ds:itemID="{0DFF50FC-A94D-4FBA-9451-41FF26DC4B7C}">
+<ds:datastoreItem xmlns:ds="http://schemas.openxmlformats.org/officeDocument/2006/customXml" ds:itemID="{5DE0BABA-9742-4468-87A8-CD0DAFBB6711}">
   <ds:schemaRefs>
     <ds:schemaRef ds:uri="http://schemas.openxmlformats.org/officeDocument/2006/bibliography"/>
   </ds:schemaRefs>
